--- a/doc_test/master_product_byimam.docx
+++ b/doc_test/master_product_byimam.docx
@@ -3,17 +3,50 @@
 <w:document xmlns:wpc="http://schemas.microsoft.com/office/word/2010/wordprocessingCanvas" xmlns:mc="http://schemas.openxmlformats.org/markup-compatibility/2006" xmlns:o="urn:schemas-microsoft-com:office:office" xmlns:r="http://schemas.openxmlformats.org/officeDocument/2006/relationships" xmlns:m="http://schemas.openxmlformats.org/officeDocument/2006/math" xmlns:v="urn:schemas-microsoft-com:vml" xmlns:wp14="http://schemas.microsoft.com/office/word/2010/wordprocessingDrawing" xmlns:wp="http://schemas.openxmlformats.org/drawingml/2006/wordprocessingDrawing" xmlns:w10="urn:schemas-microsoft-com:office:word" xmlns:w="http://schemas.openxmlformats.org/wordprocessingml/2006/main" xmlns:w14="http://schemas.microsoft.com/office/word/2010/wordml" xmlns:w15="http://schemas.microsoft.com/office/word/2012/wordml" xmlns:wpg="http://schemas.microsoft.com/office/word/2010/wordprocessingGroup" xmlns:wpi="http://schemas.microsoft.com/office/word/2010/wordprocessingInk" xmlns:wne="http://schemas.microsoft.com/office/word/2006/wordml" xmlns:wps="http://schemas.microsoft.com/office/word/2010/wordprocessingShape" mc:Ignorable="w14 w15 wp14">
   <w:body>
     <w:p>
+      <w:proofErr w:type="spellStart"/>
+      <w:r>
+        <w:t>Pembuat</w:t>
+      </w:r>
+      <w:proofErr w:type="spellEnd"/>
+      <w:r>
+        <w:t xml:space="preserve"> Master : Hansen</w:t>
+      </w:r>
+      <w:bookmarkStart w:id="0" w:name="_GoBack"/>
+      <w:bookmarkEnd w:id="0"/>
+    </w:p>
+    <w:p>
       <w:pPr>
         <w:pStyle w:val="Heading1"/>
       </w:pPr>
-      <w:r>
-        <w:t xml:space="preserve">Menampilkan Data </w:t>
+      <w:proofErr w:type="spellStart"/>
+      <w:r>
+        <w:t>Menampilkan</w:t>
+      </w:r>
+      <w:proofErr w:type="spellEnd"/>
+      <w:r>
+        <w:t xml:space="preserve"> Data </w:t>
       </w:r>
     </w:p>
     <w:p>
       <w:r>
         <w:tab/>
-        <w:t xml:space="preserve">Data berhasil di tampilkan </w:t>
+        <w:t xml:space="preserve">Data </w:t>
+      </w:r>
+      <w:proofErr w:type="spellStart"/>
+      <w:r>
+        <w:t>berhasil</w:t>
+      </w:r>
+      <w:proofErr w:type="spellEnd"/>
+      <w:r>
+        <w:t xml:space="preserve"> di </w:t>
+      </w:r>
+      <w:proofErr w:type="spellStart"/>
+      <w:r>
+        <w:t>tampilkan</w:t>
+      </w:r>
+      <w:proofErr w:type="spellEnd"/>
+      <w:r>
+        <w:t xml:space="preserve"> </w:t>
       </w:r>
     </w:p>
     <w:p>
@@ -37,7 +70,7 @@
                     <pic:cNvPicPr/>
                   </pic:nvPicPr>
                   <pic:blipFill>
-                    <a:blip r:embed="rId4"/>
+                    <a:blip r:embed="rId5"/>
                     <a:stretch>
                       <a:fillRect/>
                     </a:stretch>
@@ -60,14 +93,78 @@
     </w:p>
     <w:p/>
     <w:p>
+      <w:proofErr w:type="spellStart"/>
       <w:r>
         <w:rPr>
           <w:highlight w:val="yellow"/>
         </w:rPr>
-        <w:t>Menambahkan, Menghapus , Update Data tidak bisa di gunakan</w:t>
-      </w:r>
-      <w:bookmarkStart w:id="0" w:name="_GoBack"/>
-      <w:bookmarkEnd w:id="0"/>
+        <w:t>Menambahkan</w:t>
+      </w:r>
+      <w:proofErr w:type="spellEnd"/>
+      <w:r>
+        <w:rPr>
+          <w:highlight w:val="yellow"/>
+        </w:rPr>
+        <w:t xml:space="preserve">, </w:t>
+      </w:r>
+      <w:proofErr w:type="spellStart"/>
+      <w:proofErr w:type="gramStart"/>
+      <w:r>
+        <w:rPr>
+          <w:highlight w:val="yellow"/>
+        </w:rPr>
+        <w:t>Menghapus</w:t>
+      </w:r>
+      <w:proofErr w:type="spellEnd"/>
+      <w:r>
+        <w:rPr>
+          <w:highlight w:val="yellow"/>
+        </w:rPr>
+        <w:t xml:space="preserve"> ,</w:t>
+      </w:r>
+      <w:proofErr w:type="gramEnd"/>
+      <w:r>
+        <w:rPr>
+          <w:highlight w:val="yellow"/>
+        </w:rPr>
+        <w:t xml:space="preserve"> Update Data </w:t>
+      </w:r>
+      <w:proofErr w:type="spellStart"/>
+      <w:r>
+        <w:rPr>
+          <w:highlight w:val="yellow"/>
+        </w:rPr>
+        <w:t>tidak</w:t>
+      </w:r>
+      <w:proofErr w:type="spellEnd"/>
+      <w:r>
+        <w:rPr>
+          <w:highlight w:val="yellow"/>
+        </w:rPr>
+        <w:t xml:space="preserve"> </w:t>
+      </w:r>
+      <w:proofErr w:type="spellStart"/>
+      <w:r>
+        <w:rPr>
+          <w:highlight w:val="yellow"/>
+        </w:rPr>
+        <w:t>bisa</w:t>
+      </w:r>
+      <w:proofErr w:type="spellEnd"/>
+      <w:r>
+        <w:rPr>
+          <w:highlight w:val="yellow"/>
+        </w:rPr>
+        <w:t xml:space="preserve"> di </w:t>
+      </w:r>
+      <w:proofErr w:type="spellStart"/>
+      <w:r>
+        <w:rPr>
+          <w:highlight w:val="yellow"/>
+        </w:rPr>
+        <w:t>gunakan</w:t>
+      </w:r>
+      <w:proofErr w:type="spellEnd"/>
     </w:p>
     <w:p/>
     <w:p/>
@@ -834,4 +931,16 @@
     </a:ext>
   </a:extLst>
 </a:theme>
+</file>
+
+<file path=customXml/item1.xml><?xml version="1.0" encoding="utf-8"?>
+<b:Sources xmlns:b="http://schemas.openxmlformats.org/officeDocument/2006/bibliography" xmlns="http://schemas.openxmlformats.org/officeDocument/2006/bibliography" SelectedStyle="\APASixthEditionOfficeOnline.xsl" StyleName="APA" Version="6"/>
+</file>
+
+<file path=customXml/itemProps1.xml><?xml version="1.0" encoding="utf-8"?>
+<ds:datastoreItem xmlns:ds="http://schemas.openxmlformats.org/officeDocument/2006/customXml" ds:itemID="{F570D6EC-A8B7-4B7E-8B7B-0F3DDECE66EC}">
+  <ds:schemaRefs>
+    <ds:schemaRef ds:uri="http://schemas.openxmlformats.org/officeDocument/2006/bibliography"/>
+  </ds:schemaRefs>
+</ds:datastoreItem>
 </file>
--- a/doc_test/master_product_byimam.docx
+++ b/doc_test/master_product_byimam.docx
@@ -3,61 +3,260 @@
 <w:document xmlns:wpc="http://schemas.microsoft.com/office/word/2010/wordprocessingCanvas" xmlns:mc="http://schemas.openxmlformats.org/markup-compatibility/2006" xmlns:o="urn:schemas-microsoft-com:office:office" xmlns:r="http://schemas.openxmlformats.org/officeDocument/2006/relationships" xmlns:m="http://schemas.openxmlformats.org/officeDocument/2006/math" xmlns:v="urn:schemas-microsoft-com:vml" xmlns:wp14="http://schemas.microsoft.com/office/word/2010/wordprocessingDrawing" xmlns:wp="http://schemas.openxmlformats.org/drawingml/2006/wordprocessingDrawing" xmlns:w10="urn:schemas-microsoft-com:office:word" xmlns:w="http://schemas.openxmlformats.org/wordprocessingml/2006/main" xmlns:w14="http://schemas.microsoft.com/office/word/2010/wordml" xmlns:w15="http://schemas.microsoft.com/office/word/2012/wordml" xmlns:wpg="http://schemas.microsoft.com/office/word/2010/wordprocessingGroup" xmlns:wpi="http://schemas.microsoft.com/office/word/2010/wordprocessingInk" xmlns:wne="http://schemas.microsoft.com/office/word/2006/wordml" xmlns:wps="http://schemas.microsoft.com/office/word/2010/wordprocessingShape" mc:Ignorable="w14 w15 wp14">
   <w:body>
     <w:p>
+      <w:pPr>
+        <w:jc w:val="center"/>
+        <w:rPr>
+          <w:b/>
+          <w:sz w:val="40"/>
+        </w:rPr>
+      </w:pPr>
+      <w:bookmarkStart w:id="0" w:name="_GoBack"/>
       <w:proofErr w:type="spellStart"/>
       <w:r>
+        <w:rPr>
+          <w:b/>
+          <w:sz w:val="40"/>
+        </w:rPr>
+        <w:t>Hasil</w:t>
+      </w:r>
+      <w:proofErr w:type="spellEnd"/>
+      <w:r>
+        <w:rPr>
+          <w:b/>
+          <w:sz w:val="40"/>
+        </w:rPr>
+        <w:t xml:space="preserve"> Test</w:t>
+      </w:r>
+    </w:p>
+    <w:p/>
+    <w:p>
+      <w:pPr>
+        <w:pStyle w:val="Heading1"/>
+        <w:numPr>
+          <w:ilvl w:val="0"/>
+          <w:numId w:val="4"/>
+        </w:numPr>
+      </w:pPr>
+      <w:proofErr w:type="spellStart"/>
+      <w:r>
         <w:t>Pembuat</w:t>
       </w:r>
       <w:proofErr w:type="spellEnd"/>
       <w:r>
-        <w:t xml:space="preserve"> Master : Hansen</w:t>
-      </w:r>
-      <w:bookmarkStart w:id="0" w:name="_GoBack"/>
-      <w:bookmarkEnd w:id="0"/>
+        <w:t xml:space="preserve"> </w:t>
+      </w:r>
+      <w:proofErr w:type="gramStart"/>
+      <w:r>
+        <w:t>Master :</w:t>
+      </w:r>
+      <w:proofErr w:type="gramEnd"/>
+      <w:r>
+        <w:t xml:space="preserve"> Hansen</w:t>
+      </w:r>
     </w:p>
     <w:p>
       <w:pPr>
         <w:pStyle w:val="Heading1"/>
-      </w:pPr>
+        <w:numPr>
+          <w:ilvl w:val="0"/>
+          <w:numId w:val="4"/>
+        </w:numPr>
+      </w:pPr>
+      <w:r>
+        <w:t>Hal-</w:t>
+      </w:r>
       <w:proofErr w:type="spellStart"/>
       <w:r>
-        <w:t>Menampilkan</w:t>
+        <w:t>hal</w:t>
       </w:r>
       <w:proofErr w:type="spellEnd"/>
       <w:r>
-        <w:t xml:space="preserve"> Data </w:t>
-      </w:r>
+        <w:t xml:space="preserve"> yang di </w:t>
+      </w:r>
+      <w:proofErr w:type="gramStart"/>
+      <w:r>
+        <w:t>Test :</w:t>
+      </w:r>
+      <w:proofErr w:type="gramEnd"/>
     </w:p>
     <w:p>
-      <w:r>
-        <w:tab/>
-        <w:t xml:space="preserve">Data </w:t>
-      </w:r>
+      <w:pPr>
+        <w:pStyle w:val="Heading2"/>
+        <w:numPr>
+          <w:ilvl w:val="0"/>
+          <w:numId w:val="3"/>
+        </w:numPr>
+        <w:rPr>
+          <w:sz w:val="24"/>
+          <w:szCs w:val="24"/>
+        </w:rPr>
+      </w:pPr>
       <w:proofErr w:type="spellStart"/>
       <w:r>
-        <w:t>berhasil</w:t>
+        <w:rPr>
+          <w:sz w:val="24"/>
+          <w:szCs w:val="24"/>
+        </w:rPr>
+        <w:t>Tambah</w:t>
       </w:r>
       <w:proofErr w:type="spellEnd"/>
       <w:r>
-        <w:t xml:space="preserve"> di </w:t>
-      </w:r>
-      <w:proofErr w:type="spellStart"/>
-      <w:r>
-        <w:t>tampilkan</w:t>
-      </w:r>
-      <w:proofErr w:type="spellEnd"/>
-      <w:r>
-        <w:t xml:space="preserve"> </w:t>
+        <w:rPr>
+          <w:sz w:val="24"/>
+          <w:szCs w:val="24"/>
+        </w:rPr>
+        <w:t xml:space="preserve"> Data </w:t>
       </w:r>
     </w:p>
     <w:p>
+      <w:pPr>
+        <w:pStyle w:val="Heading2"/>
+        <w:numPr>
+          <w:ilvl w:val="0"/>
+          <w:numId w:val="3"/>
+        </w:numPr>
+        <w:rPr>
+          <w:sz w:val="24"/>
+          <w:szCs w:val="24"/>
+        </w:rPr>
+      </w:pPr>
+      <w:r>
+        <w:rPr>
+          <w:sz w:val="24"/>
+          <w:szCs w:val="24"/>
+        </w:rPr>
+        <w:t>Update Data</w:t>
+      </w:r>
+    </w:p>
+    <w:p>
+      <w:pPr>
+        <w:pStyle w:val="Heading2"/>
+        <w:numPr>
+          <w:ilvl w:val="0"/>
+          <w:numId w:val="3"/>
+        </w:numPr>
+        <w:rPr>
+          <w:sz w:val="24"/>
+          <w:szCs w:val="24"/>
+        </w:rPr>
+      </w:pPr>
+      <w:r>
+        <w:rPr>
+          <w:sz w:val="24"/>
+          <w:szCs w:val="24"/>
+        </w:rPr>
+        <w:t>Delete Data</w:t>
+      </w:r>
+    </w:p>
+    <w:p>
+      <w:pPr>
+        <w:pStyle w:val="Heading2"/>
+        <w:numPr>
+          <w:ilvl w:val="0"/>
+          <w:numId w:val="3"/>
+        </w:numPr>
+        <w:rPr>
+          <w:sz w:val="24"/>
+          <w:szCs w:val="24"/>
+        </w:rPr>
+      </w:pPr>
+      <w:proofErr w:type="spellStart"/>
+      <w:r>
+        <w:rPr>
+          <w:sz w:val="24"/>
+          <w:szCs w:val="24"/>
+        </w:rPr>
+        <w:t>Mencari</w:t>
+      </w:r>
+      <w:proofErr w:type="spellEnd"/>
+      <w:r>
+        <w:rPr>
+          <w:sz w:val="24"/>
+          <w:szCs w:val="24"/>
+        </w:rPr>
+        <w:t xml:space="preserve"> Data</w:t>
+      </w:r>
+    </w:p>
+    <w:p>
+      <w:pPr>
+        <w:rPr>
+          <w:sz w:val="24"/>
+          <w:szCs w:val="24"/>
+        </w:rPr>
+      </w:pPr>
+      <w:r>
+        <w:rPr>
+          <w:sz w:val="24"/>
+          <w:szCs w:val="24"/>
+        </w:rPr>
+        <w:tab/>
+      </w:r>
+    </w:p>
+    <w:p>
+      <w:pPr>
+        <w:pStyle w:val="Heading1"/>
+        <w:numPr>
+          <w:ilvl w:val="0"/>
+          <w:numId w:val="4"/>
+        </w:numPr>
+      </w:pPr>
+      <w:r>
+        <w:t xml:space="preserve">Detail </w:t>
+      </w:r>
+      <w:proofErr w:type="spellStart"/>
+      <w:r>
+        <w:t>Tes</w:t>
+      </w:r>
+      <w:proofErr w:type="spellEnd"/>
+    </w:p>
+    <w:p>
+      <w:pPr>
+        <w:pStyle w:val="ListParagraph"/>
+        <w:numPr>
+          <w:ilvl w:val="1"/>
+          <w:numId w:val="7"/>
+        </w:numPr>
+        <w:rPr>
+          <w:sz w:val="24"/>
+        </w:rPr>
+      </w:pPr>
+      <w:r>
+        <w:rPr>
+          <w:sz w:val="24"/>
+        </w:rPr>
+        <w:t xml:space="preserve">Data yang di </w:t>
+      </w:r>
+      <w:proofErr w:type="spellStart"/>
+      <w:r>
+        <w:rPr>
+          <w:sz w:val="24"/>
+        </w:rPr>
+        <w:t>masukan</w:t>
+      </w:r>
+      <w:proofErr w:type="spellEnd"/>
+      <w:r>
+        <w:rPr>
+          <w:sz w:val="24"/>
+        </w:rPr>
+        <w:t xml:space="preserve"> </w:t>
+      </w:r>
+    </w:p>
+    <w:p>
+      <w:pPr>
+        <w:pStyle w:val="ListParagraph"/>
+        <w:ind w:left="1080"/>
+        <w:rPr>
+          <w:sz w:val="24"/>
+        </w:rPr>
+      </w:pPr>
       <w:r>
         <w:rPr>
           <w:noProof/>
         </w:rPr>
         <w:drawing>
-          <wp:inline distT="0" distB="0" distL="0" distR="0" wp14:anchorId="5A4B1AF3" wp14:editId="6C9B5F75">
-            <wp:extent cx="5943600" cy="2661285"/>
-            <wp:effectExtent l="0" t="0" r="0" b="5715"/>
+          <wp:inline distT="0" distB="0" distL="0" distR="0" wp14:anchorId="7F82381C" wp14:editId="000E32B5">
+            <wp:extent cx="5943600" cy="2849245"/>
+            <wp:effectExtent l="0" t="0" r="0" b="8255"/>
             <wp:docPr id="1" name="Picture 1"/>
             <wp:cNvGraphicFramePr>
               <a:graphicFrameLocks xmlns:a="http://schemas.openxmlformats.org/drawingml/2006/main" noChangeAspect="1"/>
@@ -70,7 +269,7 @@
                     <pic:cNvPicPr/>
                   </pic:nvPicPr>
                   <pic:blipFill>
-                    <a:blip r:embed="rId5"/>
+                    <a:blip r:embed="rId6"/>
                     <a:stretch>
                       <a:fillRect/>
                     </a:stretch>
@@ -78,7 +277,7 @@
                   <pic:spPr>
                     <a:xfrm>
                       <a:off x="0" y="0"/>
-                      <a:ext cx="5943600" cy="2661285"/>
+                      <a:ext cx="5943600" cy="2849245"/>
                     </a:xfrm>
                     <a:prstGeom prst="rect">
                       <a:avLst/>
@@ -91,118 +290,94 @@
         </w:drawing>
       </w:r>
     </w:p>
-    <w:p/>
     <w:p>
+      <w:pPr>
+        <w:pStyle w:val="ListParagraph"/>
+        <w:numPr>
+          <w:ilvl w:val="1"/>
+          <w:numId w:val="7"/>
+        </w:numPr>
+        <w:rPr>
+          <w:sz w:val="24"/>
+        </w:rPr>
+      </w:pPr>
       <w:proofErr w:type="spellStart"/>
       <w:r>
         <w:rPr>
-          <w:highlight w:val="yellow"/>
-        </w:rPr>
-        <w:t>Menambahkan</w:t>
+          <w:sz w:val="24"/>
+        </w:rPr>
+        <w:t>Hasil</w:t>
       </w:r>
       <w:proofErr w:type="spellEnd"/>
       <w:r>
         <w:rPr>
-          <w:highlight w:val="yellow"/>
-        </w:rPr>
-        <w:t xml:space="preserve">, </w:t>
+          <w:sz w:val="24"/>
+        </w:rPr>
+        <w:t xml:space="preserve"> [</w:t>
       </w:r>
       <w:proofErr w:type="spellStart"/>
-      <w:proofErr w:type="gramStart"/>
-      <w:r>
-        <w:rPr>
-          <w:highlight w:val="yellow"/>
-        </w:rPr>
-        <w:t>Menghapus</w:t>
+      <w:r>
+        <w:rPr>
+          <w:sz w:val="24"/>
+        </w:rPr>
+        <w:t>Berhasili</w:t>
       </w:r>
       <w:proofErr w:type="spellEnd"/>
       <w:r>
         <w:rPr>
-          <w:highlight w:val="yellow"/>
-        </w:rPr>
-        <w:t xml:space="preserve"> ,</w:t>
-      </w:r>
-      <w:proofErr w:type="gramEnd"/>
-      <w:r>
-        <w:rPr>
-          <w:highlight w:val="yellow"/>
-        </w:rPr>
-        <w:t xml:space="preserve"> Update Data </w:t>
-      </w:r>
-      <w:proofErr w:type="spellStart"/>
-      <w:r>
-        <w:rPr>
-          <w:highlight w:val="yellow"/>
-        </w:rPr>
-        <w:t>tidak</w:t>
-      </w:r>
-      <w:proofErr w:type="spellEnd"/>
-      <w:r>
-        <w:rPr>
-          <w:highlight w:val="yellow"/>
-        </w:rPr>
-        <w:t xml:space="preserve"> </w:t>
-      </w:r>
-      <w:proofErr w:type="spellStart"/>
-      <w:r>
-        <w:rPr>
-          <w:highlight w:val="yellow"/>
-        </w:rPr>
-        <w:t>bisa</w:t>
-      </w:r>
-      <w:proofErr w:type="spellEnd"/>
-      <w:r>
-        <w:rPr>
-          <w:highlight w:val="yellow"/>
-        </w:rPr>
-        <w:t xml:space="preserve"> di </w:t>
-      </w:r>
-      <w:proofErr w:type="spellStart"/>
-      <w:r>
-        <w:rPr>
-          <w:highlight w:val="yellow"/>
-        </w:rPr>
-        <w:t>gunakan</w:t>
-      </w:r>
-      <w:proofErr w:type="spellEnd"/>
+          <w:sz w:val="24"/>
+        </w:rPr>
+        <w:t>]</w:t>
+      </w:r>
     </w:p>
-    <w:p/>
-    <w:p/>
-    <w:p/>
-    <w:p/>
-    <w:p/>
-    <w:p/>
-    <w:p/>
-    <w:p/>
-    <w:p/>
-    <w:p/>
-    <w:p/>
-    <w:p/>
-    <w:p/>
-    <w:p/>
-    <w:p/>
-    <w:p/>
-    <w:p/>
-    <w:p/>
-    <w:p/>
-    <w:p/>
-    <w:p/>
-    <w:p/>
-    <w:p/>
-    <w:p/>
-    <w:p/>
-    <w:p/>
-    <w:p/>
-    <w:p/>
-    <w:p/>
-    <w:p/>
-    <w:p/>
-    <w:p/>
-    <w:p/>
-    <w:p/>
-    <w:p/>
-    <w:p/>
-    <w:p/>
+    <w:p>
+      <w:pPr>
+        <w:pStyle w:val="ListParagraph"/>
+        <w:ind w:left="1080"/>
+        <w:rPr>
+          <w:sz w:val="24"/>
+        </w:rPr>
+      </w:pPr>
+    </w:p>
+    <w:p/>
+    <w:p/>
+    <w:p/>
+    <w:p/>
+    <w:p/>
+    <w:p/>
+    <w:p/>
+    <w:p/>
+    <w:p/>
+    <w:p/>
+    <w:p/>
+    <w:p/>
+    <w:p/>
+    <w:p/>
+    <w:p/>
+    <w:p/>
+    <w:p/>
+    <w:p/>
+    <w:p/>
+    <w:p/>
+    <w:p/>
+    <w:p/>
+    <w:p/>
+    <w:p/>
+    <w:p/>
+    <w:p/>
+    <w:p/>
+    <w:p/>
+    <w:p/>
+    <w:p/>
+    <w:p/>
+    <w:p/>
+    <w:p/>
+    <w:p/>
+    <w:p/>
+    <w:p/>
+    <w:p/>
+    <w:p/>
+    <w:bookmarkEnd w:id="0"/>
     <w:p/>
     <w:sectPr>
       <w:pgSz w:w="12240" w:h="15840"/>
@@ -212,6 +387,670 @@
     </w:sectPr>
   </w:body>
 </w:document>
+</file>
+
+<file path=word/numbering.xml><?xml version="1.0" encoding="utf-8"?>
+<w:numbering xmlns:wpc="http://schemas.microsoft.com/office/word/2010/wordprocessingCanvas" xmlns:mc="http://schemas.openxmlformats.org/markup-compatibility/2006" xmlns:o="urn:schemas-microsoft-com:office:office" xmlns:r="http://schemas.openxmlformats.org/officeDocument/2006/relationships" xmlns:m="http://schemas.openxmlformats.org/officeDocument/2006/math" xmlns:v="urn:schemas-microsoft-com:vml" xmlns:wp14="http://schemas.microsoft.com/office/word/2010/wordprocessingDrawing" xmlns:wp="http://schemas.openxmlformats.org/drawingml/2006/wordprocessingDrawing" xmlns:w10="urn:schemas-microsoft-com:office:word" xmlns:w="http://schemas.openxmlformats.org/wordprocessingml/2006/main" xmlns:w14="http://schemas.microsoft.com/office/word/2010/wordml" xmlns:w15="http://schemas.microsoft.com/office/word/2012/wordml" xmlns:wpg="http://schemas.microsoft.com/office/word/2010/wordprocessingGroup" xmlns:wpi="http://schemas.microsoft.com/office/word/2010/wordprocessingInk" xmlns:wne="http://schemas.microsoft.com/office/word/2006/wordml" xmlns:wps="http://schemas.microsoft.com/office/word/2010/wordprocessingShape" mc:Ignorable="w14 w15 wp14">
+  <w:abstractNum w:abstractNumId="0">
+    <w:nsid w:val="076D0579"/>
+    <w:multiLevelType w:val="hybridMultilevel"/>
+    <w:tmpl w:val="5F327858"/>
+    <w:lvl w:ilvl="0" w:tplc="0409000F">
+      <w:start w:val="1"/>
+      <w:numFmt w:val="decimal"/>
+      <w:lvlText w:val="%1."/>
+      <w:lvlJc w:val="left"/>
+      <w:pPr>
+        <w:ind w:left="720" w:hanging="360"/>
+      </w:pPr>
+    </w:lvl>
+    <w:lvl w:ilvl="1" w:tplc="04090019" w:tentative="1">
+      <w:start w:val="1"/>
+      <w:numFmt w:val="lowerLetter"/>
+      <w:lvlText w:val="%2."/>
+      <w:lvlJc w:val="left"/>
+      <w:pPr>
+        <w:ind w:left="1440" w:hanging="360"/>
+      </w:pPr>
+    </w:lvl>
+    <w:lvl w:ilvl="2" w:tplc="0409001B" w:tentative="1">
+      <w:start w:val="1"/>
+      <w:numFmt w:val="lowerRoman"/>
+      <w:lvlText w:val="%3."/>
+      <w:lvlJc w:val="right"/>
+      <w:pPr>
+        <w:ind w:left="2160" w:hanging="180"/>
+      </w:pPr>
+    </w:lvl>
+    <w:lvl w:ilvl="3" w:tplc="0409000F" w:tentative="1">
+      <w:start w:val="1"/>
+      <w:numFmt w:val="decimal"/>
+      <w:lvlText w:val="%4."/>
+      <w:lvlJc w:val="left"/>
+      <w:pPr>
+        <w:ind w:left="2880" w:hanging="360"/>
+      </w:pPr>
+    </w:lvl>
+    <w:lvl w:ilvl="4" w:tplc="04090019" w:tentative="1">
+      <w:start w:val="1"/>
+      <w:numFmt w:val="lowerLetter"/>
+      <w:lvlText w:val="%5."/>
+      <w:lvlJc w:val="left"/>
+      <w:pPr>
+        <w:ind w:left="3600" w:hanging="360"/>
+      </w:pPr>
+    </w:lvl>
+    <w:lvl w:ilvl="5" w:tplc="0409001B" w:tentative="1">
+      <w:start w:val="1"/>
+      <w:numFmt w:val="lowerRoman"/>
+      <w:lvlText w:val="%6."/>
+      <w:lvlJc w:val="right"/>
+      <w:pPr>
+        <w:ind w:left="4320" w:hanging="180"/>
+      </w:pPr>
+    </w:lvl>
+    <w:lvl w:ilvl="6" w:tplc="0409000F" w:tentative="1">
+      <w:start w:val="1"/>
+      <w:numFmt w:val="decimal"/>
+      <w:lvlText w:val="%7."/>
+      <w:lvlJc w:val="left"/>
+      <w:pPr>
+        <w:ind w:left="5040" w:hanging="360"/>
+      </w:pPr>
+    </w:lvl>
+    <w:lvl w:ilvl="7" w:tplc="04090019" w:tentative="1">
+      <w:start w:val="1"/>
+      <w:numFmt w:val="lowerLetter"/>
+      <w:lvlText w:val="%8."/>
+      <w:lvlJc w:val="left"/>
+      <w:pPr>
+        <w:ind w:left="5760" w:hanging="360"/>
+      </w:pPr>
+    </w:lvl>
+    <w:lvl w:ilvl="8" w:tplc="0409001B" w:tentative="1">
+      <w:start w:val="1"/>
+      <w:numFmt w:val="lowerRoman"/>
+      <w:lvlText w:val="%9."/>
+      <w:lvlJc w:val="right"/>
+      <w:pPr>
+        <w:ind w:left="6480" w:hanging="180"/>
+      </w:pPr>
+    </w:lvl>
+  </w:abstractNum>
+  <w:abstractNum w:abstractNumId="1">
+    <w:nsid w:val="27E4083A"/>
+    <w:multiLevelType w:val="hybridMultilevel"/>
+    <w:tmpl w:val="F376B086"/>
+    <w:lvl w:ilvl="0" w:tplc="21C8539C">
+      <w:start w:val="1"/>
+      <w:numFmt w:val="decimal"/>
+      <w:lvlText w:val="%1."/>
+      <w:lvlJc w:val="left"/>
+      <w:pPr>
+        <w:ind w:left="1080" w:hanging="360"/>
+      </w:pPr>
+      <w:rPr>
+        <w:rFonts w:hint="default"/>
+      </w:rPr>
+    </w:lvl>
+    <w:lvl w:ilvl="1" w:tplc="04090019" w:tentative="1">
+      <w:start w:val="1"/>
+      <w:numFmt w:val="lowerLetter"/>
+      <w:lvlText w:val="%2."/>
+      <w:lvlJc w:val="left"/>
+      <w:pPr>
+        <w:ind w:left="1800" w:hanging="360"/>
+      </w:pPr>
+    </w:lvl>
+    <w:lvl w:ilvl="2" w:tplc="0409001B" w:tentative="1">
+      <w:start w:val="1"/>
+      <w:numFmt w:val="lowerRoman"/>
+      <w:lvlText w:val="%3."/>
+      <w:lvlJc w:val="right"/>
+      <w:pPr>
+        <w:ind w:left="2520" w:hanging="180"/>
+      </w:pPr>
+    </w:lvl>
+    <w:lvl w:ilvl="3" w:tplc="0409000F" w:tentative="1">
+      <w:start w:val="1"/>
+      <w:numFmt w:val="decimal"/>
+      <w:lvlText w:val="%4."/>
+      <w:lvlJc w:val="left"/>
+      <w:pPr>
+        <w:ind w:left="3240" w:hanging="360"/>
+      </w:pPr>
+    </w:lvl>
+    <w:lvl w:ilvl="4" w:tplc="04090019" w:tentative="1">
+      <w:start w:val="1"/>
+      <w:numFmt w:val="lowerLetter"/>
+      <w:lvlText w:val="%5."/>
+      <w:lvlJc w:val="left"/>
+      <w:pPr>
+        <w:ind w:left="3960" w:hanging="360"/>
+      </w:pPr>
+    </w:lvl>
+    <w:lvl w:ilvl="5" w:tplc="0409001B" w:tentative="1">
+      <w:start w:val="1"/>
+      <w:numFmt w:val="lowerRoman"/>
+      <w:lvlText w:val="%6."/>
+      <w:lvlJc w:val="right"/>
+      <w:pPr>
+        <w:ind w:left="4680" w:hanging="180"/>
+      </w:pPr>
+    </w:lvl>
+    <w:lvl w:ilvl="6" w:tplc="0409000F" w:tentative="1">
+      <w:start w:val="1"/>
+      <w:numFmt w:val="decimal"/>
+      <w:lvlText w:val="%7."/>
+      <w:lvlJc w:val="left"/>
+      <w:pPr>
+        <w:ind w:left="5400" w:hanging="360"/>
+      </w:pPr>
+    </w:lvl>
+    <w:lvl w:ilvl="7" w:tplc="04090019" w:tentative="1">
+      <w:start w:val="1"/>
+      <w:numFmt w:val="lowerLetter"/>
+      <w:lvlText w:val="%8."/>
+      <w:lvlJc w:val="left"/>
+      <w:pPr>
+        <w:ind w:left="6120" w:hanging="360"/>
+      </w:pPr>
+    </w:lvl>
+    <w:lvl w:ilvl="8" w:tplc="0409001B" w:tentative="1">
+      <w:start w:val="1"/>
+      <w:numFmt w:val="lowerRoman"/>
+      <w:lvlText w:val="%9."/>
+      <w:lvlJc w:val="right"/>
+      <w:pPr>
+        <w:ind w:left="6840" w:hanging="180"/>
+      </w:pPr>
+    </w:lvl>
+  </w:abstractNum>
+  <w:abstractNum w:abstractNumId="2">
+    <w:nsid w:val="3CCB7143"/>
+    <w:multiLevelType w:val="hybridMultilevel"/>
+    <w:tmpl w:val="CE2640B6"/>
+    <w:lvl w:ilvl="0" w:tplc="04090011">
+      <w:start w:val="1"/>
+      <w:numFmt w:val="decimal"/>
+      <w:lvlText w:val="%1)"/>
+      <w:lvlJc w:val="left"/>
+      <w:pPr>
+        <w:ind w:left="1080" w:hanging="360"/>
+      </w:pPr>
+    </w:lvl>
+    <w:lvl w:ilvl="1" w:tplc="04090019" w:tentative="1">
+      <w:start w:val="1"/>
+      <w:numFmt w:val="lowerLetter"/>
+      <w:lvlText w:val="%2."/>
+      <w:lvlJc w:val="left"/>
+      <w:pPr>
+        <w:ind w:left="1800" w:hanging="360"/>
+      </w:pPr>
+    </w:lvl>
+    <w:lvl w:ilvl="2" w:tplc="0409001B" w:tentative="1">
+      <w:start w:val="1"/>
+      <w:numFmt w:val="lowerRoman"/>
+      <w:lvlText w:val="%3."/>
+      <w:lvlJc w:val="right"/>
+      <w:pPr>
+        <w:ind w:left="2520" w:hanging="180"/>
+      </w:pPr>
+    </w:lvl>
+    <w:lvl w:ilvl="3" w:tplc="0409000F" w:tentative="1">
+      <w:start w:val="1"/>
+      <w:numFmt w:val="decimal"/>
+      <w:lvlText w:val="%4."/>
+      <w:lvlJc w:val="left"/>
+      <w:pPr>
+        <w:ind w:left="3240" w:hanging="360"/>
+      </w:pPr>
+    </w:lvl>
+    <w:lvl w:ilvl="4" w:tplc="04090019" w:tentative="1">
+      <w:start w:val="1"/>
+      <w:numFmt w:val="lowerLetter"/>
+      <w:lvlText w:val="%5."/>
+      <w:lvlJc w:val="left"/>
+      <w:pPr>
+        <w:ind w:left="3960" w:hanging="360"/>
+      </w:pPr>
+    </w:lvl>
+    <w:lvl w:ilvl="5" w:tplc="0409001B" w:tentative="1">
+      <w:start w:val="1"/>
+      <w:numFmt w:val="lowerRoman"/>
+      <w:lvlText w:val="%6."/>
+      <w:lvlJc w:val="right"/>
+      <w:pPr>
+        <w:ind w:left="4680" w:hanging="180"/>
+      </w:pPr>
+    </w:lvl>
+    <w:lvl w:ilvl="6" w:tplc="0409000F" w:tentative="1">
+      <w:start w:val="1"/>
+      <w:numFmt w:val="decimal"/>
+      <w:lvlText w:val="%7."/>
+      <w:lvlJc w:val="left"/>
+      <w:pPr>
+        <w:ind w:left="5400" w:hanging="360"/>
+      </w:pPr>
+    </w:lvl>
+    <w:lvl w:ilvl="7" w:tplc="04090019" w:tentative="1">
+      <w:start w:val="1"/>
+      <w:numFmt w:val="lowerLetter"/>
+      <w:lvlText w:val="%8."/>
+      <w:lvlJc w:val="left"/>
+      <w:pPr>
+        <w:ind w:left="6120" w:hanging="360"/>
+      </w:pPr>
+    </w:lvl>
+    <w:lvl w:ilvl="8" w:tplc="0409001B" w:tentative="1">
+      <w:start w:val="1"/>
+      <w:numFmt w:val="lowerRoman"/>
+      <w:lvlText w:val="%9."/>
+      <w:lvlJc w:val="right"/>
+      <w:pPr>
+        <w:ind w:left="6840" w:hanging="180"/>
+      </w:pPr>
+    </w:lvl>
+  </w:abstractNum>
+  <w:abstractNum w:abstractNumId="3">
+    <w:nsid w:val="4D1E2A61"/>
+    <w:multiLevelType w:val="multilevel"/>
+    <w:tmpl w:val="273469B0"/>
+    <w:lvl w:ilvl="0">
+      <w:start w:val="1"/>
+      <w:numFmt w:val="decimal"/>
+      <w:lvlText w:val="%1"/>
+      <w:lvlJc w:val="left"/>
+      <w:pPr>
+        <w:ind w:left="360" w:hanging="360"/>
+      </w:pPr>
+      <w:rPr>
+        <w:rFonts w:hint="default"/>
+      </w:rPr>
+    </w:lvl>
+    <w:lvl w:ilvl="1">
+      <w:start w:val="1"/>
+      <w:numFmt w:val="decimal"/>
+      <w:lvlText w:val="%1.%2"/>
+      <w:lvlJc w:val="left"/>
+      <w:pPr>
+        <w:ind w:left="1080" w:hanging="360"/>
+      </w:pPr>
+      <w:rPr>
+        <w:rFonts w:hint="default"/>
+      </w:rPr>
+    </w:lvl>
+    <w:lvl w:ilvl="2">
+      <w:start w:val="1"/>
+      <w:numFmt w:val="decimal"/>
+      <w:lvlText w:val="%1.%2.%3"/>
+      <w:lvlJc w:val="left"/>
+      <w:pPr>
+        <w:ind w:left="2160" w:hanging="720"/>
+      </w:pPr>
+      <w:rPr>
+        <w:rFonts w:hint="default"/>
+      </w:rPr>
+    </w:lvl>
+    <w:lvl w:ilvl="3">
+      <w:start w:val="1"/>
+      <w:numFmt w:val="decimal"/>
+      <w:lvlText w:val="%1.%2.%3.%4"/>
+      <w:lvlJc w:val="left"/>
+      <w:pPr>
+        <w:ind w:left="2880" w:hanging="720"/>
+      </w:pPr>
+      <w:rPr>
+        <w:rFonts w:hint="default"/>
+      </w:rPr>
+    </w:lvl>
+    <w:lvl w:ilvl="4">
+      <w:start w:val="1"/>
+      <w:numFmt w:val="decimal"/>
+      <w:lvlText w:val="%1.%2.%3.%4.%5"/>
+      <w:lvlJc w:val="left"/>
+      <w:pPr>
+        <w:ind w:left="3960" w:hanging="1080"/>
+      </w:pPr>
+      <w:rPr>
+        <w:rFonts w:hint="default"/>
+      </w:rPr>
+    </w:lvl>
+    <w:lvl w:ilvl="5">
+      <w:start w:val="1"/>
+      <w:numFmt w:val="decimal"/>
+      <w:lvlText w:val="%1.%2.%3.%4.%5.%6"/>
+      <w:lvlJc w:val="left"/>
+      <w:pPr>
+        <w:ind w:left="4680" w:hanging="1080"/>
+      </w:pPr>
+      <w:rPr>
+        <w:rFonts w:hint="default"/>
+      </w:rPr>
+    </w:lvl>
+    <w:lvl w:ilvl="6">
+      <w:start w:val="1"/>
+      <w:numFmt w:val="decimal"/>
+      <w:lvlText w:val="%1.%2.%3.%4.%5.%6.%7"/>
+      <w:lvlJc w:val="left"/>
+      <w:pPr>
+        <w:ind w:left="5760" w:hanging="1440"/>
+      </w:pPr>
+      <w:rPr>
+        <w:rFonts w:hint="default"/>
+      </w:rPr>
+    </w:lvl>
+    <w:lvl w:ilvl="7">
+      <w:start w:val="1"/>
+      <w:numFmt w:val="decimal"/>
+      <w:lvlText w:val="%1.%2.%3.%4.%5.%6.%7.%8"/>
+      <w:lvlJc w:val="left"/>
+      <w:pPr>
+        <w:ind w:left="6480" w:hanging="1440"/>
+      </w:pPr>
+      <w:rPr>
+        <w:rFonts w:hint="default"/>
+      </w:rPr>
+    </w:lvl>
+    <w:lvl w:ilvl="8">
+      <w:start w:val="1"/>
+      <w:numFmt w:val="decimal"/>
+      <w:lvlText w:val="%1.%2.%3.%4.%5.%6.%7.%8.%9"/>
+      <w:lvlJc w:val="left"/>
+      <w:pPr>
+        <w:ind w:left="7560" w:hanging="1800"/>
+      </w:pPr>
+      <w:rPr>
+        <w:rFonts w:hint="default"/>
+      </w:rPr>
+    </w:lvl>
+  </w:abstractNum>
+  <w:abstractNum w:abstractNumId="4">
+    <w:nsid w:val="4E927350"/>
+    <w:multiLevelType w:val="hybridMultilevel"/>
+    <w:tmpl w:val="75C69006"/>
+    <w:lvl w:ilvl="0" w:tplc="FDA67470">
+      <w:start w:val="1"/>
+      <w:numFmt w:val="decimal"/>
+      <w:lvlText w:val="%1)"/>
+      <w:lvlJc w:val="left"/>
+      <w:pPr>
+        <w:ind w:left="1080" w:hanging="360"/>
+      </w:pPr>
+      <w:rPr>
+        <w:rFonts w:hint="default"/>
+      </w:rPr>
+    </w:lvl>
+    <w:lvl w:ilvl="1" w:tplc="04090019" w:tentative="1">
+      <w:start w:val="1"/>
+      <w:numFmt w:val="lowerLetter"/>
+      <w:lvlText w:val="%2."/>
+      <w:lvlJc w:val="left"/>
+      <w:pPr>
+        <w:ind w:left="1800" w:hanging="360"/>
+      </w:pPr>
+    </w:lvl>
+    <w:lvl w:ilvl="2" w:tplc="0409001B" w:tentative="1">
+      <w:start w:val="1"/>
+      <w:numFmt w:val="lowerRoman"/>
+      <w:lvlText w:val="%3."/>
+      <w:lvlJc w:val="right"/>
+      <w:pPr>
+        <w:ind w:left="2520" w:hanging="180"/>
+      </w:pPr>
+    </w:lvl>
+    <w:lvl w:ilvl="3" w:tplc="0409000F" w:tentative="1">
+      <w:start w:val="1"/>
+      <w:numFmt w:val="decimal"/>
+      <w:lvlText w:val="%4."/>
+      <w:lvlJc w:val="left"/>
+      <w:pPr>
+        <w:ind w:left="3240" w:hanging="360"/>
+      </w:pPr>
+    </w:lvl>
+    <w:lvl w:ilvl="4" w:tplc="04090019" w:tentative="1">
+      <w:start w:val="1"/>
+      <w:numFmt w:val="lowerLetter"/>
+      <w:lvlText w:val="%5."/>
+      <w:lvlJc w:val="left"/>
+      <w:pPr>
+        <w:ind w:left="3960" w:hanging="360"/>
+      </w:pPr>
+    </w:lvl>
+    <w:lvl w:ilvl="5" w:tplc="0409001B" w:tentative="1">
+      <w:start w:val="1"/>
+      <w:numFmt w:val="lowerRoman"/>
+      <w:lvlText w:val="%6."/>
+      <w:lvlJc w:val="right"/>
+      <w:pPr>
+        <w:ind w:left="4680" w:hanging="180"/>
+      </w:pPr>
+    </w:lvl>
+    <w:lvl w:ilvl="6" w:tplc="0409000F" w:tentative="1">
+      <w:start w:val="1"/>
+      <w:numFmt w:val="decimal"/>
+      <w:lvlText w:val="%7."/>
+      <w:lvlJc w:val="left"/>
+      <w:pPr>
+        <w:ind w:left="5400" w:hanging="360"/>
+      </w:pPr>
+    </w:lvl>
+    <w:lvl w:ilvl="7" w:tplc="04090019" w:tentative="1">
+      <w:start w:val="1"/>
+      <w:numFmt w:val="lowerLetter"/>
+      <w:lvlText w:val="%8."/>
+      <w:lvlJc w:val="left"/>
+      <w:pPr>
+        <w:ind w:left="6120" w:hanging="360"/>
+      </w:pPr>
+    </w:lvl>
+    <w:lvl w:ilvl="8" w:tplc="0409001B" w:tentative="1">
+      <w:start w:val="1"/>
+      <w:numFmt w:val="lowerRoman"/>
+      <w:lvlText w:val="%9."/>
+      <w:lvlJc w:val="right"/>
+      <w:pPr>
+        <w:ind w:left="6840" w:hanging="180"/>
+      </w:pPr>
+    </w:lvl>
+  </w:abstractNum>
+  <w:abstractNum w:abstractNumId="5">
+    <w:nsid w:val="62F63E78"/>
+    <w:multiLevelType w:val="hybridMultilevel"/>
+    <w:tmpl w:val="8D14D260"/>
+    <w:lvl w:ilvl="0" w:tplc="0409000F">
+      <w:start w:val="1"/>
+      <w:numFmt w:val="decimal"/>
+      <w:lvlText w:val="%1."/>
+      <w:lvlJc w:val="left"/>
+      <w:pPr>
+        <w:ind w:left="720" w:hanging="360"/>
+      </w:pPr>
+    </w:lvl>
+    <w:lvl w:ilvl="1" w:tplc="04090019" w:tentative="1">
+      <w:start w:val="1"/>
+      <w:numFmt w:val="lowerLetter"/>
+      <w:lvlText w:val="%2."/>
+      <w:lvlJc w:val="left"/>
+      <w:pPr>
+        <w:ind w:left="1440" w:hanging="360"/>
+      </w:pPr>
+    </w:lvl>
+    <w:lvl w:ilvl="2" w:tplc="0409001B" w:tentative="1">
+      <w:start w:val="1"/>
+      <w:numFmt w:val="lowerRoman"/>
+      <w:lvlText w:val="%3."/>
+      <w:lvlJc w:val="right"/>
+      <w:pPr>
+        <w:ind w:left="2160" w:hanging="180"/>
+      </w:pPr>
+    </w:lvl>
+    <w:lvl w:ilvl="3" w:tplc="0409000F" w:tentative="1">
+      <w:start w:val="1"/>
+      <w:numFmt w:val="decimal"/>
+      <w:lvlText w:val="%4."/>
+      <w:lvlJc w:val="left"/>
+      <w:pPr>
+        <w:ind w:left="2880" w:hanging="360"/>
+      </w:pPr>
+    </w:lvl>
+    <w:lvl w:ilvl="4" w:tplc="04090019" w:tentative="1">
+      <w:start w:val="1"/>
+      <w:numFmt w:val="lowerLetter"/>
+      <w:lvlText w:val="%5."/>
+      <w:lvlJc w:val="left"/>
+      <w:pPr>
+        <w:ind w:left="3600" w:hanging="360"/>
+      </w:pPr>
+    </w:lvl>
+    <w:lvl w:ilvl="5" w:tplc="0409001B" w:tentative="1">
+      <w:start w:val="1"/>
+      <w:numFmt w:val="lowerRoman"/>
+      <w:lvlText w:val="%6."/>
+      <w:lvlJc w:val="right"/>
+      <w:pPr>
+        <w:ind w:left="4320" w:hanging="180"/>
+      </w:pPr>
+    </w:lvl>
+    <w:lvl w:ilvl="6" w:tplc="0409000F" w:tentative="1">
+      <w:start w:val="1"/>
+      <w:numFmt w:val="decimal"/>
+      <w:lvlText w:val="%7."/>
+      <w:lvlJc w:val="left"/>
+      <w:pPr>
+        <w:ind w:left="5040" w:hanging="360"/>
+      </w:pPr>
+    </w:lvl>
+    <w:lvl w:ilvl="7" w:tplc="04090019" w:tentative="1">
+      <w:start w:val="1"/>
+      <w:numFmt w:val="lowerLetter"/>
+      <w:lvlText w:val="%8."/>
+      <w:lvlJc w:val="left"/>
+      <w:pPr>
+        <w:ind w:left="5760" w:hanging="360"/>
+      </w:pPr>
+    </w:lvl>
+    <w:lvl w:ilvl="8" w:tplc="0409001B" w:tentative="1">
+      <w:start w:val="1"/>
+      <w:numFmt w:val="lowerRoman"/>
+      <w:lvlText w:val="%9."/>
+      <w:lvlJc w:val="right"/>
+      <w:pPr>
+        <w:ind w:left="6480" w:hanging="180"/>
+      </w:pPr>
+    </w:lvl>
+  </w:abstractNum>
+  <w:abstractNum w:abstractNumId="6">
+    <w:nsid w:val="7E3E65C2"/>
+    <w:multiLevelType w:val="hybridMultilevel"/>
+    <w:tmpl w:val="63E019B0"/>
+    <w:lvl w:ilvl="0" w:tplc="0409000F">
+      <w:start w:val="1"/>
+      <w:numFmt w:val="decimal"/>
+      <w:lvlText w:val="%1."/>
+      <w:lvlJc w:val="left"/>
+      <w:pPr>
+        <w:ind w:left="720" w:hanging="360"/>
+      </w:pPr>
+      <w:rPr>
+        <w:rFonts w:hint="default"/>
+      </w:rPr>
+    </w:lvl>
+    <w:lvl w:ilvl="1" w:tplc="04090019" w:tentative="1">
+      <w:start w:val="1"/>
+      <w:numFmt w:val="lowerLetter"/>
+      <w:lvlText w:val="%2."/>
+      <w:lvlJc w:val="left"/>
+      <w:pPr>
+        <w:ind w:left="1440" w:hanging="360"/>
+      </w:pPr>
+    </w:lvl>
+    <w:lvl w:ilvl="2" w:tplc="0409001B" w:tentative="1">
+      <w:start w:val="1"/>
+      <w:numFmt w:val="lowerRoman"/>
+      <w:lvlText w:val="%3."/>
+      <w:lvlJc w:val="right"/>
+      <w:pPr>
+        <w:ind w:left="2160" w:hanging="180"/>
+      </w:pPr>
+    </w:lvl>
+    <w:lvl w:ilvl="3" w:tplc="0409000F" w:tentative="1">
+      <w:start w:val="1"/>
+      <w:numFmt w:val="decimal"/>
+      <w:lvlText w:val="%4."/>
+      <w:lvlJc w:val="left"/>
+      <w:pPr>
+        <w:ind w:left="2880" w:hanging="360"/>
+      </w:pPr>
+    </w:lvl>
+    <w:lvl w:ilvl="4" w:tplc="04090019" w:tentative="1">
+      <w:start w:val="1"/>
+      <w:numFmt w:val="lowerLetter"/>
+      <w:lvlText w:val="%5."/>
+      <w:lvlJc w:val="left"/>
+      <w:pPr>
+        <w:ind w:left="3600" w:hanging="360"/>
+      </w:pPr>
+    </w:lvl>
+    <w:lvl w:ilvl="5" w:tplc="0409001B" w:tentative="1">
+      <w:start w:val="1"/>
+      <w:numFmt w:val="lowerRoman"/>
+      <w:lvlText w:val="%6."/>
+      <w:lvlJc w:val="right"/>
+      <w:pPr>
+        <w:ind w:left="4320" w:hanging="180"/>
+      </w:pPr>
+    </w:lvl>
+    <w:lvl w:ilvl="6" w:tplc="0409000F" w:tentative="1">
+      <w:start w:val="1"/>
+      <w:numFmt w:val="decimal"/>
+      <w:lvlText w:val="%7."/>
+      <w:lvlJc w:val="left"/>
+      <w:pPr>
+        <w:ind w:left="5040" w:hanging="360"/>
+      </w:pPr>
+    </w:lvl>
+    <w:lvl w:ilvl="7" w:tplc="04090019" w:tentative="1">
+      <w:start w:val="1"/>
+      <w:numFmt w:val="lowerLetter"/>
+      <w:lvlText w:val="%8."/>
+      <w:lvlJc w:val="left"/>
+      <w:pPr>
+        <w:ind w:left="5760" w:hanging="360"/>
+      </w:pPr>
+    </w:lvl>
+    <w:lvl w:ilvl="8" w:tplc="0409001B" w:tentative="1">
+      <w:start w:val="1"/>
+      <w:numFmt w:val="lowerRoman"/>
+      <w:lvlText w:val="%9."/>
+      <w:lvlJc w:val="right"/>
+      <w:pPr>
+        <w:ind w:left="6480" w:hanging="180"/>
+      </w:pPr>
+    </w:lvl>
+  </w:abstractNum>
+  <w:num w:numId="1">
+    <w:abstractNumId w:val="6"/>
+  </w:num>
+  <w:num w:numId="2">
+    <w:abstractNumId w:val="4"/>
+  </w:num>
+  <w:num w:numId="3">
+    <w:abstractNumId w:val="2"/>
+  </w:num>
+  <w:num w:numId="4">
+    <w:abstractNumId w:val="5"/>
+  </w:num>
+  <w:num w:numId="5">
+    <w:abstractNumId w:val="0"/>
+  </w:num>
+  <w:num w:numId="6">
+    <w:abstractNumId w:val="1"/>
+  </w:num>
+  <w:num w:numId="7">
+    <w:abstractNumId w:val="3"/>
+  </w:num>
+</w:numbering>
 </file>
 
 <file path=word/styles.xml><?xml version="1.0" encoding="utf-8"?>
@@ -629,6 +1468,28 @@
       <w:szCs w:val="32"/>
     </w:rPr>
   </w:style>
+  <w:style w:type="paragraph" w:styleId="Heading2">
+    <w:name w:val="heading 2"/>
+    <w:basedOn w:val="Normal"/>
+    <w:next w:val="Normal"/>
+    <w:link w:val="Heading2Char"/>
+    <w:uiPriority w:val="9"/>
+    <w:unhideWhenUsed/>
+    <w:qFormat/>
+    <w:rsid w:val="0050751C"/>
+    <w:pPr>
+      <w:keepNext/>
+      <w:keepLines/>
+      <w:spacing w:before="40" w:after="0"/>
+      <w:outlineLvl w:val="1"/>
+    </w:pPr>
+    <w:rPr>
+      <w:rFonts w:asciiTheme="majorHAnsi" w:eastAsiaTheme="majorEastAsia" w:hAnsiTheme="majorHAnsi" w:cstheme="majorBidi"/>
+      <w:color w:val="2E74B5" w:themeColor="accent1" w:themeShade="BF"/>
+      <w:sz w:val="26"/>
+      <w:szCs w:val="26"/>
+    </w:rPr>
+  </w:style>
   <w:style w:type="character" w:default="1" w:styleId="DefaultParagraphFont">
     <w:name w:val="Default Paragraph Font"/>
     <w:uiPriority w:val="1"/>
@@ -667,6 +1528,30 @@
       <w:color w:val="2E74B5" w:themeColor="accent1" w:themeShade="BF"/>
       <w:sz w:val="32"/>
       <w:szCs w:val="32"/>
+    </w:rPr>
+  </w:style>
+  <w:style w:type="paragraph" w:styleId="ListParagraph">
+    <w:name w:val="List Paragraph"/>
+    <w:basedOn w:val="Normal"/>
+    <w:uiPriority w:val="34"/>
+    <w:qFormat/>
+    <w:rsid w:val="0050751C"/>
+    <w:pPr>
+      <w:ind w:left="720"/>
+      <w:contextualSpacing/>
+    </w:pPr>
+  </w:style>
+  <w:style w:type="character" w:customStyle="1" w:styleId="Heading2Char">
+    <w:name w:val="Heading 2 Char"/>
+    <w:basedOn w:val="DefaultParagraphFont"/>
+    <w:link w:val="Heading2"/>
+    <w:uiPriority w:val="9"/>
+    <w:rsid w:val="0050751C"/>
+    <w:rPr>
+      <w:rFonts w:asciiTheme="majorHAnsi" w:eastAsiaTheme="majorEastAsia" w:hAnsiTheme="majorHAnsi" w:cstheme="majorBidi"/>
+      <w:color w:val="2E74B5" w:themeColor="accent1" w:themeShade="BF"/>
+      <w:sz w:val="26"/>
+      <w:szCs w:val="26"/>
     </w:rPr>
   </w:style>
 </w:styles>
@@ -938,7 +1823,7 @@
 </file>
 
 <file path=customXml/itemProps1.xml><?xml version="1.0" encoding="utf-8"?>
-<ds:datastoreItem xmlns:ds="http://schemas.openxmlformats.org/officeDocument/2006/customXml" ds:itemID="{F570D6EC-A8B7-4B7E-8B7B-0F3DDECE66EC}">
+<ds:datastoreItem xmlns:ds="http://schemas.openxmlformats.org/officeDocument/2006/customXml" ds:itemID="{A836B601-AC74-40CB-8E35-545F888D5032}">
   <ds:schemaRefs>
     <ds:schemaRef ds:uri="http://schemas.openxmlformats.org/officeDocument/2006/bibliography"/>
   </ds:schemaRefs>

--- a/doc_test/master_product_byimam.docx
+++ b/doc_test/master_product_byimam.docx
@@ -10,7 +10,6 @@
           <w:sz w:val="40"/>
         </w:rPr>
       </w:pPr>
-      <w:bookmarkStart w:id="0" w:name="_GoBack"/>
       <w:proofErr w:type="spellStart"/>
       <w:r>
         <w:rPr>
@@ -338,46 +337,582 @@
           <w:sz w:val="24"/>
         </w:rPr>
       </w:pPr>
-    </w:p>
-    <w:p/>
-    <w:p/>
-    <w:p/>
-    <w:p/>
-    <w:p/>
-    <w:p/>
-    <w:p/>
-    <w:p/>
-    <w:p/>
-    <w:p/>
-    <w:p/>
-    <w:p/>
-    <w:p/>
-    <w:p/>
-    <w:p/>
-    <w:p/>
-    <w:p/>
-    <w:p/>
-    <w:p/>
-    <w:p/>
-    <w:p/>
-    <w:p/>
-    <w:p/>
-    <w:p/>
-    <w:p/>
-    <w:p/>
-    <w:p/>
-    <w:p/>
-    <w:p/>
-    <w:p/>
-    <w:p/>
-    <w:p/>
-    <w:p/>
-    <w:p/>
-    <w:p/>
-    <w:p/>
-    <w:p/>
-    <w:p/>
-    <w:bookmarkEnd w:id="0"/>
+      <w:r>
+        <w:rPr>
+          <w:noProof/>
+        </w:rPr>
+        <w:lastRenderedPageBreak/>
+        <w:drawing>
+          <wp:inline distT="0" distB="0" distL="0" distR="0" wp14:anchorId="44B02A98" wp14:editId="22769FA2">
+            <wp:extent cx="5943600" cy="2261235"/>
+            <wp:effectExtent l="0" t="0" r="0" b="5715"/>
+            <wp:docPr id="2" name="Picture 2"/>
+            <wp:cNvGraphicFramePr>
+              <a:graphicFrameLocks xmlns:a="http://schemas.openxmlformats.org/drawingml/2006/main" noChangeAspect="1"/>
+            </wp:cNvGraphicFramePr>
+            <a:graphic xmlns:a="http://schemas.openxmlformats.org/drawingml/2006/main">
+              <a:graphicData uri="http://schemas.openxmlformats.org/drawingml/2006/picture">
+                <pic:pic xmlns:pic="http://schemas.openxmlformats.org/drawingml/2006/picture">
+                  <pic:nvPicPr>
+                    <pic:cNvPr id="1" name=""/>
+                    <pic:cNvPicPr/>
+                  </pic:nvPicPr>
+                  <pic:blipFill>
+                    <a:blip r:embed="rId7"/>
+                    <a:stretch>
+                      <a:fillRect/>
+                    </a:stretch>
+                  </pic:blipFill>
+                  <pic:spPr>
+                    <a:xfrm>
+                      <a:off x="0" y="0"/>
+                      <a:ext cx="5943600" cy="2261235"/>
+                    </a:xfrm>
+                    <a:prstGeom prst="rect">
+                      <a:avLst/>
+                    </a:prstGeom>
+                  </pic:spPr>
+                </pic:pic>
+              </a:graphicData>
+            </a:graphic>
+          </wp:inline>
+        </w:drawing>
+      </w:r>
+    </w:p>
+    <w:p>
+      <w:pPr>
+        <w:pStyle w:val="ListParagraph"/>
+        <w:ind w:left="1080"/>
+        <w:rPr>
+          <w:sz w:val="24"/>
+        </w:rPr>
+      </w:pPr>
+    </w:p>
+    <w:p>
+      <w:pPr>
+        <w:pStyle w:val="ListParagraph"/>
+        <w:ind w:left="1080"/>
+        <w:rPr>
+          <w:sz w:val="24"/>
+        </w:rPr>
+      </w:pPr>
+    </w:p>
+    <w:p>
+      <w:pPr>
+        <w:rPr>
+          <w:sz w:val="24"/>
+        </w:rPr>
+      </w:pPr>
+    </w:p>
+    <w:p>
+      <w:pPr>
+        <w:rPr>
+          <w:sz w:val="24"/>
+        </w:rPr>
+      </w:pPr>
+      <w:r>
+        <w:rPr>
+          <w:sz w:val="24"/>
+        </w:rPr>
+        <w:tab/>
+        <w:t>2.1. Data yang di update</w:t>
+      </w:r>
+    </w:p>
+    <w:p>
+      <w:pPr>
+        <w:rPr>
+          <w:sz w:val="24"/>
+        </w:rPr>
+      </w:pPr>
+      <w:r>
+        <w:rPr>
+          <w:sz w:val="24"/>
+        </w:rPr>
+        <w:tab/>
+      </w:r>
+      <w:r>
+        <w:rPr>
+          <w:sz w:val="24"/>
+        </w:rPr>
+        <w:tab/>
+      </w:r>
+      <w:r>
+        <w:rPr>
+          <w:noProof/>
+        </w:rPr>
+        <w:drawing>
+          <wp:inline distT="0" distB="0" distL="0" distR="0" wp14:anchorId="780B0923" wp14:editId="5935EE47">
+            <wp:extent cx="5943600" cy="2356485"/>
+            <wp:effectExtent l="0" t="0" r="0" b="5715"/>
+            <wp:docPr id="5" name="Picture 5"/>
+            <wp:cNvGraphicFramePr>
+              <a:graphicFrameLocks xmlns:a="http://schemas.openxmlformats.org/drawingml/2006/main" noChangeAspect="1"/>
+            </wp:cNvGraphicFramePr>
+            <a:graphic xmlns:a="http://schemas.openxmlformats.org/drawingml/2006/main">
+              <a:graphicData uri="http://schemas.openxmlformats.org/drawingml/2006/picture">
+                <pic:pic xmlns:pic="http://schemas.openxmlformats.org/drawingml/2006/picture">
+                  <pic:nvPicPr>
+                    <pic:cNvPr id="1" name=""/>
+                    <pic:cNvPicPr/>
+                  </pic:nvPicPr>
+                  <pic:blipFill>
+                    <a:blip r:embed="rId8"/>
+                    <a:stretch>
+                      <a:fillRect/>
+                    </a:stretch>
+                  </pic:blipFill>
+                  <pic:spPr>
+                    <a:xfrm>
+                      <a:off x="0" y="0"/>
+                      <a:ext cx="5943600" cy="2356485"/>
+                    </a:xfrm>
+                    <a:prstGeom prst="rect">
+                      <a:avLst/>
+                    </a:prstGeom>
+                  </pic:spPr>
+                </pic:pic>
+              </a:graphicData>
+            </a:graphic>
+          </wp:inline>
+        </w:drawing>
+      </w:r>
+    </w:p>
+    <w:p>
+      <w:pPr>
+        <w:rPr>
+          <w:sz w:val="24"/>
+        </w:rPr>
+      </w:pPr>
+      <w:r>
+        <w:rPr>
+          <w:sz w:val="24"/>
+        </w:rPr>
+        <w:tab/>
+        <w:t xml:space="preserve">2.2. </w:t>
+      </w:r>
+      <w:proofErr w:type="spellStart"/>
+      <w:r>
+        <w:rPr>
+          <w:sz w:val="24"/>
+        </w:rPr>
+        <w:t>Hasil</w:t>
+      </w:r>
+      <w:proofErr w:type="spellEnd"/>
+      <w:r>
+        <w:rPr>
+          <w:sz w:val="24"/>
+        </w:rPr>
+        <w:t xml:space="preserve"> Update</w:t>
+      </w:r>
+    </w:p>
+    <w:p>
+      <w:pPr>
+        <w:rPr>
+          <w:sz w:val="24"/>
+        </w:rPr>
+      </w:pPr>
+      <w:r>
+        <w:rPr>
+          <w:noProof/>
+        </w:rPr>
+        <w:lastRenderedPageBreak/>
+        <w:drawing>
+          <wp:inline distT="0" distB="0" distL="0" distR="0" wp14:anchorId="2E398633" wp14:editId="298EEB2B">
+            <wp:extent cx="5943600" cy="2339340"/>
+            <wp:effectExtent l="0" t="0" r="0" b="3810"/>
+            <wp:docPr id="6" name="Picture 6"/>
+            <wp:cNvGraphicFramePr>
+              <a:graphicFrameLocks xmlns:a="http://schemas.openxmlformats.org/drawingml/2006/main" noChangeAspect="1"/>
+            </wp:cNvGraphicFramePr>
+            <a:graphic xmlns:a="http://schemas.openxmlformats.org/drawingml/2006/main">
+              <a:graphicData uri="http://schemas.openxmlformats.org/drawingml/2006/picture">
+                <pic:pic xmlns:pic="http://schemas.openxmlformats.org/drawingml/2006/picture">
+                  <pic:nvPicPr>
+                    <pic:cNvPr id="1" name=""/>
+                    <pic:cNvPicPr/>
+                  </pic:nvPicPr>
+                  <pic:blipFill>
+                    <a:blip r:embed="rId9"/>
+                    <a:stretch>
+                      <a:fillRect/>
+                    </a:stretch>
+                  </pic:blipFill>
+                  <pic:spPr>
+                    <a:xfrm>
+                      <a:off x="0" y="0"/>
+                      <a:ext cx="5943600" cy="2339340"/>
+                    </a:xfrm>
+                    <a:prstGeom prst="rect">
+                      <a:avLst/>
+                    </a:prstGeom>
+                  </pic:spPr>
+                </pic:pic>
+              </a:graphicData>
+            </a:graphic>
+          </wp:inline>
+        </w:drawing>
+      </w:r>
+    </w:p>
+    <w:p>
+      <w:pPr>
+        <w:pStyle w:val="ListParagraph"/>
+        <w:numPr>
+          <w:ilvl w:val="1"/>
+          <w:numId w:val="4"/>
+        </w:numPr>
+        <w:rPr>
+          <w:sz w:val="24"/>
+        </w:rPr>
+      </w:pPr>
+      <w:r>
+        <w:rPr>
+          <w:sz w:val="24"/>
+        </w:rPr>
+        <w:t xml:space="preserve">Data yang di </w:t>
+      </w:r>
+      <w:proofErr w:type="spellStart"/>
+      <w:r>
+        <w:rPr>
+          <w:sz w:val="24"/>
+        </w:rPr>
+        <w:t>hapus</w:t>
+      </w:r>
+      <w:proofErr w:type="spellEnd"/>
+    </w:p>
+    <w:p>
+      <w:pPr>
+        <w:pStyle w:val="ListParagraph"/>
+        <w:ind w:left="1080"/>
+        <w:rPr>
+          <w:sz w:val="24"/>
+        </w:rPr>
+      </w:pPr>
+      <w:r>
+        <w:rPr>
+          <w:noProof/>
+        </w:rPr>
+        <w:drawing>
+          <wp:inline distT="0" distB="0" distL="0" distR="0" wp14:anchorId="0CB0D92C" wp14:editId="528BCEAE">
+            <wp:extent cx="5943600" cy="2296795"/>
+            <wp:effectExtent l="0" t="0" r="0" b="8255"/>
+            <wp:docPr id="7" name="Picture 7"/>
+            <wp:cNvGraphicFramePr>
+              <a:graphicFrameLocks xmlns:a="http://schemas.openxmlformats.org/drawingml/2006/main" noChangeAspect="1"/>
+            </wp:cNvGraphicFramePr>
+            <a:graphic xmlns:a="http://schemas.openxmlformats.org/drawingml/2006/main">
+              <a:graphicData uri="http://schemas.openxmlformats.org/drawingml/2006/picture">
+                <pic:pic xmlns:pic="http://schemas.openxmlformats.org/drawingml/2006/picture">
+                  <pic:nvPicPr>
+                    <pic:cNvPr id="1" name=""/>
+                    <pic:cNvPicPr/>
+                  </pic:nvPicPr>
+                  <pic:blipFill>
+                    <a:blip r:embed="rId10"/>
+                    <a:stretch>
+                      <a:fillRect/>
+                    </a:stretch>
+                  </pic:blipFill>
+                  <pic:spPr>
+                    <a:xfrm>
+                      <a:off x="0" y="0"/>
+                      <a:ext cx="5943600" cy="2296795"/>
+                    </a:xfrm>
+                    <a:prstGeom prst="rect">
+                      <a:avLst/>
+                    </a:prstGeom>
+                  </pic:spPr>
+                </pic:pic>
+              </a:graphicData>
+            </a:graphic>
+          </wp:inline>
+        </w:drawing>
+      </w:r>
+    </w:p>
+    <w:p>
+      <w:pPr>
+        <w:pStyle w:val="ListParagraph"/>
+        <w:numPr>
+          <w:ilvl w:val="1"/>
+          <w:numId w:val="4"/>
+        </w:numPr>
+        <w:rPr>
+          <w:sz w:val="24"/>
+        </w:rPr>
+      </w:pPr>
+      <w:proofErr w:type="spellStart"/>
+      <w:r>
+        <w:rPr>
+          <w:sz w:val="24"/>
+        </w:rPr>
+        <w:t>Hasil</w:t>
+      </w:r>
+      <w:proofErr w:type="spellEnd"/>
+      <w:r>
+        <w:rPr>
+          <w:sz w:val="24"/>
+        </w:rPr>
+        <w:t xml:space="preserve"> [</w:t>
+      </w:r>
+      <w:proofErr w:type="spellStart"/>
+      <w:r>
+        <w:rPr>
+          <w:sz w:val="24"/>
+        </w:rPr>
+        <w:t>berhasil</w:t>
+      </w:r>
+      <w:proofErr w:type="spellEnd"/>
+      <w:r>
+        <w:rPr>
+          <w:sz w:val="24"/>
+        </w:rPr>
+        <w:t>]</w:t>
+      </w:r>
+    </w:p>
+    <w:p>
+      <w:pPr>
+        <w:pStyle w:val="ListParagraph"/>
+        <w:ind w:left="1080"/>
+        <w:rPr>
+          <w:sz w:val="24"/>
+        </w:rPr>
+      </w:pPr>
+      <w:r>
+        <w:rPr>
+          <w:noProof/>
+        </w:rPr>
+        <w:drawing>
+          <wp:inline distT="0" distB="0" distL="0" distR="0" wp14:anchorId="23B13B01" wp14:editId="1DEC52EB">
+            <wp:extent cx="5943600" cy="2228215"/>
+            <wp:effectExtent l="0" t="0" r="0" b="635"/>
+            <wp:docPr id="8" name="Picture 8"/>
+            <wp:cNvGraphicFramePr>
+              <a:graphicFrameLocks xmlns:a="http://schemas.openxmlformats.org/drawingml/2006/main" noChangeAspect="1"/>
+            </wp:cNvGraphicFramePr>
+            <a:graphic xmlns:a="http://schemas.openxmlformats.org/drawingml/2006/main">
+              <a:graphicData uri="http://schemas.openxmlformats.org/drawingml/2006/picture">
+                <pic:pic xmlns:pic="http://schemas.openxmlformats.org/drawingml/2006/picture">
+                  <pic:nvPicPr>
+                    <pic:cNvPr id="1" name=""/>
+                    <pic:cNvPicPr/>
+                  </pic:nvPicPr>
+                  <pic:blipFill>
+                    <a:blip r:embed="rId11"/>
+                    <a:stretch>
+                      <a:fillRect/>
+                    </a:stretch>
+                  </pic:blipFill>
+                  <pic:spPr>
+                    <a:xfrm>
+                      <a:off x="0" y="0"/>
+                      <a:ext cx="5943600" cy="2228215"/>
+                    </a:xfrm>
+                    <a:prstGeom prst="rect">
+                      <a:avLst/>
+                    </a:prstGeom>
+                  </pic:spPr>
+                </pic:pic>
+              </a:graphicData>
+            </a:graphic>
+          </wp:inline>
+        </w:drawing>
+      </w:r>
+    </w:p>
+    <w:p>
+      <w:pPr>
+        <w:rPr>
+          <w:sz w:val="24"/>
+        </w:rPr>
+      </w:pPr>
+    </w:p>
+    <w:p/>
+    <w:p>
+      <w:r>
+        <w:lastRenderedPageBreak/>
+        <w:tab/>
+      </w:r>
+      <w:r>
+        <w:rPr>
+          <w:sz w:val="24"/>
+        </w:rPr>
+        <w:t>4.1</w:t>
+      </w:r>
+      <w:r>
+        <w:rPr>
+          <w:sz w:val="24"/>
+        </w:rPr>
+        <w:t>.</w:t>
+      </w:r>
+      <w:r>
+        <w:rPr>
+          <w:sz w:val="24"/>
+        </w:rPr>
+        <w:t xml:space="preserve"> </w:t>
+      </w:r>
+      <w:r>
+        <w:t xml:space="preserve">Data yang di </w:t>
+      </w:r>
+      <w:proofErr w:type="spellStart"/>
+      <w:r>
+        <w:t>cari</w:t>
+      </w:r>
+      <w:proofErr w:type="spellEnd"/>
+    </w:p>
+    <w:p>
+      <w:r>
+        <w:tab/>
+      </w:r>
+      <w:r>
+        <w:rPr>
+          <w:noProof/>
+        </w:rPr>
+        <w:drawing>
+          <wp:inline distT="0" distB="0" distL="0" distR="0" wp14:anchorId="33B95C39" wp14:editId="61BF0770">
+            <wp:extent cx="5943600" cy="2397760"/>
+            <wp:effectExtent l="0" t="0" r="0" b="2540"/>
+            <wp:docPr id="10" name="Picture 10"/>
+            <wp:cNvGraphicFramePr>
+              <a:graphicFrameLocks xmlns:a="http://schemas.openxmlformats.org/drawingml/2006/main" noChangeAspect="1"/>
+            </wp:cNvGraphicFramePr>
+            <a:graphic xmlns:a="http://schemas.openxmlformats.org/drawingml/2006/main">
+              <a:graphicData uri="http://schemas.openxmlformats.org/drawingml/2006/picture">
+                <pic:pic xmlns:pic="http://schemas.openxmlformats.org/drawingml/2006/picture">
+                  <pic:nvPicPr>
+                    <pic:cNvPr id="1" name=""/>
+                    <pic:cNvPicPr/>
+                  </pic:nvPicPr>
+                  <pic:blipFill>
+                    <a:blip r:embed="rId12"/>
+                    <a:stretch>
+                      <a:fillRect/>
+                    </a:stretch>
+                  </pic:blipFill>
+                  <pic:spPr>
+                    <a:xfrm>
+                      <a:off x="0" y="0"/>
+                      <a:ext cx="5943600" cy="2397760"/>
+                    </a:xfrm>
+                    <a:prstGeom prst="rect">
+                      <a:avLst/>
+                    </a:prstGeom>
+                  </pic:spPr>
+                </pic:pic>
+              </a:graphicData>
+            </a:graphic>
+          </wp:inline>
+        </w:drawing>
+      </w:r>
+    </w:p>
+    <w:p>
+      <w:r>
+        <w:tab/>
+      </w:r>
+      <w:r>
+        <w:rPr>
+          <w:sz w:val="24"/>
+        </w:rPr>
+        <w:t>4.2</w:t>
+      </w:r>
+      <w:r>
+        <w:t xml:space="preserve">. </w:t>
+      </w:r>
+      <w:proofErr w:type="spellStart"/>
+      <w:r>
+        <w:t>Hasil</w:t>
+      </w:r>
+      <w:proofErr w:type="spellEnd"/>
+      <w:r>
+        <w:t xml:space="preserve"> [</w:t>
+      </w:r>
+      <w:proofErr w:type="spellStart"/>
+      <w:r>
+        <w:t>berhasil</w:t>
+      </w:r>
+      <w:proofErr w:type="spellEnd"/>
+      <w:r>
+        <w:t>]</w:t>
+      </w:r>
+    </w:p>
+    <w:p>
+      <w:r>
+        <w:rPr>
+          <w:noProof/>
+        </w:rPr>
+        <w:drawing>
+          <wp:inline distT="0" distB="0" distL="0" distR="0" wp14:anchorId="4FD68581" wp14:editId="7706E60C">
+            <wp:extent cx="5943600" cy="2368550"/>
+            <wp:effectExtent l="0" t="0" r="0" b="0"/>
+            <wp:docPr id="11" name="Picture 11"/>
+            <wp:cNvGraphicFramePr>
+              <a:graphicFrameLocks xmlns:a="http://schemas.openxmlformats.org/drawingml/2006/main" noChangeAspect="1"/>
+            </wp:cNvGraphicFramePr>
+            <a:graphic xmlns:a="http://schemas.openxmlformats.org/drawingml/2006/main">
+              <a:graphicData uri="http://schemas.openxmlformats.org/drawingml/2006/picture">
+                <pic:pic xmlns:pic="http://schemas.openxmlformats.org/drawingml/2006/picture">
+                  <pic:nvPicPr>
+                    <pic:cNvPr id="1" name=""/>
+                    <pic:cNvPicPr/>
+                  </pic:nvPicPr>
+                  <pic:blipFill>
+                    <a:blip r:embed="rId13"/>
+                    <a:stretch>
+                      <a:fillRect/>
+                    </a:stretch>
+                  </pic:blipFill>
+                  <pic:spPr>
+                    <a:xfrm>
+                      <a:off x="0" y="0"/>
+                      <a:ext cx="5943600" cy="2368550"/>
+                    </a:xfrm>
+                    <a:prstGeom prst="rect">
+                      <a:avLst/>
+                    </a:prstGeom>
+                  </pic:spPr>
+                </pic:pic>
+              </a:graphicData>
+            </a:graphic>
+          </wp:inline>
+        </w:drawing>
+      </w:r>
+      <w:bookmarkStart w:id="0" w:name="_GoBack"/>
+      <w:bookmarkEnd w:id="0"/>
+    </w:p>
+    <w:p/>
+    <w:p/>
+    <w:p/>
+    <w:p/>
+    <w:p/>
+    <w:p/>
+    <w:p/>
+    <w:p/>
+    <w:p/>
+    <w:p/>
+    <w:p/>
+    <w:p/>
+    <w:p/>
+    <w:p/>
+    <w:p/>
+    <w:p/>
+    <w:p/>
+    <w:p/>
+    <w:p/>
+    <w:p/>
+    <w:p/>
+    <w:p/>
+    <w:p/>
+    <w:p/>
+    <w:p/>
+    <w:p/>
+    <w:p/>
+    <w:p/>
+    <w:p/>
+    <w:p/>
+    <w:p/>
+    <w:p/>
+    <w:p/>
+    <w:p/>
+    <w:p/>
+    <w:p/>
+    <w:p/>
     <w:p/>
     <w:sectPr>
       <w:pgSz w:w="12240" w:h="15840"/>
@@ -856,9 +1391,9 @@
   </w:abstractNum>
   <w:abstractNum w:abstractNumId="5">
     <w:nsid w:val="62F63E78"/>
-    <w:multiLevelType w:val="hybridMultilevel"/>
-    <w:tmpl w:val="8D14D260"/>
-    <w:lvl w:ilvl="0" w:tplc="0409000F">
+    <w:multiLevelType w:val="multilevel"/>
+    <w:tmpl w:val="5F1C2094"/>
+    <w:lvl w:ilvl="0">
       <w:start w:val="1"/>
       <w:numFmt w:val="decimal"/>
       <w:lvlText w:val="%1."/>
@@ -867,77 +1402,109 @@
         <w:ind w:left="720" w:hanging="360"/>
       </w:pPr>
     </w:lvl>
-    <w:lvl w:ilvl="1" w:tplc="04090019" w:tentative="1">
-      <w:start w:val="1"/>
-      <w:numFmt w:val="lowerLetter"/>
-      <w:lvlText w:val="%2."/>
-      <w:lvlJc w:val="left"/>
-      <w:pPr>
-        <w:ind w:left="1440" w:hanging="360"/>
-      </w:pPr>
-    </w:lvl>
-    <w:lvl w:ilvl="2" w:tplc="0409001B" w:tentative="1">
-      <w:start w:val="1"/>
-      <w:numFmt w:val="lowerRoman"/>
-      <w:lvlText w:val="%3."/>
-      <w:lvlJc w:val="right"/>
-      <w:pPr>
-        <w:ind w:left="2160" w:hanging="180"/>
-      </w:pPr>
-    </w:lvl>
-    <w:lvl w:ilvl="3" w:tplc="0409000F" w:tentative="1">
-      <w:start w:val="1"/>
-      <w:numFmt w:val="decimal"/>
-      <w:lvlText w:val="%4."/>
-      <w:lvlJc w:val="left"/>
-      <w:pPr>
-        <w:ind w:left="2880" w:hanging="360"/>
-      </w:pPr>
-    </w:lvl>
-    <w:lvl w:ilvl="4" w:tplc="04090019" w:tentative="1">
-      <w:start w:val="1"/>
-      <w:numFmt w:val="lowerLetter"/>
-      <w:lvlText w:val="%5."/>
-      <w:lvlJc w:val="left"/>
-      <w:pPr>
-        <w:ind w:left="3600" w:hanging="360"/>
-      </w:pPr>
-    </w:lvl>
-    <w:lvl w:ilvl="5" w:tplc="0409001B" w:tentative="1">
-      <w:start w:val="1"/>
-      <w:numFmt w:val="lowerRoman"/>
-      <w:lvlText w:val="%6."/>
-      <w:lvlJc w:val="right"/>
-      <w:pPr>
-        <w:ind w:left="4320" w:hanging="180"/>
-      </w:pPr>
-    </w:lvl>
-    <w:lvl w:ilvl="6" w:tplc="0409000F" w:tentative="1">
-      <w:start w:val="1"/>
-      <w:numFmt w:val="decimal"/>
-      <w:lvlText w:val="%7."/>
-      <w:lvlJc w:val="left"/>
-      <w:pPr>
-        <w:ind w:left="5040" w:hanging="360"/>
-      </w:pPr>
-    </w:lvl>
-    <w:lvl w:ilvl="7" w:tplc="04090019" w:tentative="1">
-      <w:start w:val="1"/>
-      <w:numFmt w:val="lowerLetter"/>
-      <w:lvlText w:val="%8."/>
-      <w:lvlJc w:val="left"/>
-      <w:pPr>
-        <w:ind w:left="5760" w:hanging="360"/>
-      </w:pPr>
-    </w:lvl>
-    <w:lvl w:ilvl="8" w:tplc="0409001B" w:tentative="1">
-      <w:start w:val="1"/>
-      <w:numFmt w:val="lowerRoman"/>
-      <w:lvlText w:val="%9."/>
-      <w:lvlJc w:val="right"/>
-      <w:pPr>
-        <w:ind w:left="6480" w:hanging="180"/>
-      </w:pPr>
+    <w:lvl w:ilvl="1">
+      <w:start w:val="1"/>
+      <w:numFmt w:val="decimal"/>
+      <w:isLgl/>
+      <w:lvlText w:val="%1.%2."/>
+      <w:lvlJc w:val="left"/>
+      <w:pPr>
+        <w:ind w:left="1080" w:hanging="360"/>
+      </w:pPr>
+      <w:rPr>
+        <w:rFonts w:hint="default"/>
+      </w:rPr>
+    </w:lvl>
+    <w:lvl w:ilvl="2">
+      <w:start w:val="1"/>
+      <w:numFmt w:val="decimal"/>
+      <w:isLgl/>
+      <w:lvlText w:val="%1.%2.%3."/>
+      <w:lvlJc w:val="left"/>
+      <w:pPr>
+        <w:ind w:left="1800" w:hanging="720"/>
+      </w:pPr>
+      <w:rPr>
+        <w:rFonts w:hint="default"/>
+      </w:rPr>
+    </w:lvl>
+    <w:lvl w:ilvl="3">
+      <w:start w:val="1"/>
+      <w:numFmt w:val="decimal"/>
+      <w:isLgl/>
+      <w:lvlText w:val="%1.%2.%3.%4."/>
+      <w:lvlJc w:val="left"/>
+      <w:pPr>
+        <w:ind w:left="2160" w:hanging="720"/>
+      </w:pPr>
+      <w:rPr>
+        <w:rFonts w:hint="default"/>
+      </w:rPr>
+    </w:lvl>
+    <w:lvl w:ilvl="4">
+      <w:start w:val="1"/>
+      <w:numFmt w:val="decimal"/>
+      <w:isLgl/>
+      <w:lvlText w:val="%1.%2.%3.%4.%5."/>
+      <w:lvlJc w:val="left"/>
+      <w:pPr>
+        <w:ind w:left="2880" w:hanging="1080"/>
+      </w:pPr>
+      <w:rPr>
+        <w:rFonts w:hint="default"/>
+      </w:rPr>
+    </w:lvl>
+    <w:lvl w:ilvl="5">
+      <w:start w:val="1"/>
+      <w:numFmt w:val="decimal"/>
+      <w:isLgl/>
+      <w:lvlText w:val="%1.%2.%3.%4.%5.%6."/>
+      <w:lvlJc w:val="left"/>
+      <w:pPr>
+        <w:ind w:left="3240" w:hanging="1080"/>
+      </w:pPr>
+      <w:rPr>
+        <w:rFonts w:hint="default"/>
+      </w:rPr>
+    </w:lvl>
+    <w:lvl w:ilvl="6">
+      <w:start w:val="1"/>
+      <w:numFmt w:val="decimal"/>
+      <w:isLgl/>
+      <w:lvlText w:val="%1.%2.%3.%4.%5.%6.%7."/>
+      <w:lvlJc w:val="left"/>
+      <w:pPr>
+        <w:ind w:left="3960" w:hanging="1440"/>
+      </w:pPr>
+      <w:rPr>
+        <w:rFonts w:hint="default"/>
+      </w:rPr>
+    </w:lvl>
+    <w:lvl w:ilvl="7">
+      <w:start w:val="1"/>
+      <w:numFmt w:val="decimal"/>
+      <w:isLgl/>
+      <w:lvlText w:val="%1.%2.%3.%4.%5.%6.%7.%8."/>
+      <w:lvlJc w:val="left"/>
+      <w:pPr>
+        <w:ind w:left="4320" w:hanging="1440"/>
+      </w:pPr>
+      <w:rPr>
+        <w:rFonts w:hint="default"/>
+      </w:rPr>
+    </w:lvl>
+    <w:lvl w:ilvl="8">
+      <w:start w:val="1"/>
+      <w:numFmt w:val="decimal"/>
+      <w:isLgl/>
+      <w:lvlText w:val="%1.%2.%3.%4.%5.%6.%7.%8.%9."/>
+      <w:lvlJc w:val="left"/>
+      <w:pPr>
+        <w:ind w:left="5040" w:hanging="1800"/>
+      </w:pPr>
+      <w:rPr>
+        <w:rFonts w:hint="default"/>
+      </w:rPr>
     </w:lvl>
   </w:abstractNum>
   <w:abstractNum w:abstractNumId="6">
@@ -1823,7 +2390,7 @@
 </file>
 
 <file path=customXml/itemProps1.xml><?xml version="1.0" encoding="utf-8"?>
-<ds:datastoreItem xmlns:ds="http://schemas.openxmlformats.org/officeDocument/2006/customXml" ds:itemID="{A836B601-AC74-40CB-8E35-545F888D5032}">
+<ds:datastoreItem xmlns:ds="http://schemas.openxmlformats.org/officeDocument/2006/customXml" ds:itemID="{634FD4D7-974B-4931-8C34-E8A5BBA5EB86}">
   <ds:schemaRefs>
     <ds:schemaRef ds:uri="http://schemas.openxmlformats.org/officeDocument/2006/bibliography"/>
   </ds:schemaRefs>
